--- a/lab3/Лабараторная работа №3.docx
+++ b/lab3/Лабараторная работа №3.docx
@@ -210,14 +210,27 @@
       <w:r>
         <w:t xml:space="preserve">Рисунок </w:t>
       </w:r>
-      <w:fldSimple w:instr=" SEQ Рисунок \* ARABIC ">
-        <w:r>
-          <w:rPr>
-            <w:noProof/>
-          </w:rPr>
-          <w:t>1</w:t>
-        </w:r>
-      </w:fldSimple>
+      <w:r>
+        <w:fldChar w:fldCharType="begin"/>
+      </w:r>
+      <w:r>
+        <w:instrText xml:space="preserve"> SEQ Рисунок \* ARABIC </w:instrText>
+      </w:r>
+      <w:r>
+        <w:fldChar w:fldCharType="separate"/>
+      </w:r>
+      <w:r>
+        <w:rPr>
+          <w:noProof/>
+        </w:rPr>
+        <w:t>1</w:t>
+      </w:r>
+      <w:r>
+        <w:rPr>
+          <w:noProof/>
+        </w:rPr>
+        <w:fldChar w:fldCharType="end"/>
+      </w:r>
       <w:r>
         <w:t xml:space="preserve"> - Каркас веб-страницы </w:t>
       </w:r>
@@ -301,14 +314,27 @@
       <w:r>
         <w:t xml:space="preserve">Рисунок </w:t>
       </w:r>
-      <w:fldSimple w:instr=" SEQ Рисунок \* ARABIC ">
-        <w:r>
-          <w:rPr>
-            <w:noProof/>
-          </w:rPr>
-          <w:t>2</w:t>
-        </w:r>
-      </w:fldSimple>
+      <w:r>
+        <w:fldChar w:fldCharType="begin"/>
+      </w:r>
+      <w:r>
+        <w:instrText xml:space="preserve"> SEQ Рисунок \* ARABIC </w:instrText>
+      </w:r>
+      <w:r>
+        <w:fldChar w:fldCharType="separate"/>
+      </w:r>
+      <w:r>
+        <w:rPr>
+          <w:noProof/>
+        </w:rPr>
+        <w:t>2</w:t>
+      </w:r>
+      <w:r>
+        <w:rPr>
+          <w:noProof/>
+        </w:rPr>
+        <w:fldChar w:fldCharType="end"/>
+      </w:r>
       <w:r>
         <w:t xml:space="preserve"> - </w:t>
       </w:r>
@@ -356,10 +382,626 @@
         <w:t>элемент-ссылка на внешний ресурс.</w:t>
       </w:r>
     </w:p>
-    <w:p>
-      <w:pPr>
-        <w:ind w:firstLine="0"/>
-      </w:pPr>
+    <w:p/>
+    <w:p>
+      <w:bookmarkStart w:id="0" w:name="_GoBack"/>
+      <w:bookmarkEnd w:id="0"/>
+      <w:r>
+        <w:t xml:space="preserve">Тело </w:t>
+      </w:r>
+      <w:r>
+        <w:rPr>
+          <w:lang w:val="en-US"/>
+        </w:rPr>
+        <w:t>HTML</w:t>
+      </w:r>
+      <w:r>
+        <w:t xml:space="preserve">-страницы, в моём случае, состоит и </w:t>
+      </w:r>
+      <w:r>
+        <w:t>&lt;</w:t>
+      </w:r>
+      <w:r>
+        <w:rPr>
+          <w:lang w:val="en-US"/>
+        </w:rPr>
+        <w:t>div</w:t>
+      </w:r>
+      <w:r>
+        <w:t xml:space="preserve">&gt; - </w:t>
+      </w:r>
+      <w:r>
+        <w:t xml:space="preserve">выделение определенного блока кода, </w:t>
+      </w:r>
+      <w:r>
+        <w:t>&lt;</w:t>
+      </w:r>
+      <w:r>
+        <w:rPr>
+          <w:lang w:val="en-US"/>
+        </w:rPr>
+        <w:t>h</w:t>
+      </w:r>
+      <w:r>
+        <w:t>1&gt; -</w:t>
+      </w:r>
+      <w:r>
+        <w:t xml:space="preserve"> заголовок 1 уровня, </w:t>
+      </w:r>
+      <w:r>
+        <w:t>&lt;</w:t>
+      </w:r>
+      <w:r>
+        <w:rPr>
+          <w:lang w:val="en-US"/>
+        </w:rPr>
+        <w:t>h</w:t>
+      </w:r>
+      <w:r>
+        <w:t xml:space="preserve">2&gt; - </w:t>
+      </w:r>
+      <w:r>
+        <w:t xml:space="preserve">заголовок 2 уровня, </w:t>
+      </w:r>
+      <w:r>
+        <w:t>&lt;</w:t>
+      </w:r>
+      <w:r>
+        <w:rPr>
+          <w:lang w:val="en-US"/>
+        </w:rPr>
+        <w:t>a</w:t>
+      </w:r>
+      <w:r>
+        <w:t>&gt;+&lt;</w:t>
+      </w:r>
+      <w:r>
+        <w:rPr>
+          <w:lang w:val="en-US"/>
+        </w:rPr>
+        <w:t>button</w:t>
+      </w:r>
+      <w:r>
+        <w:t xml:space="preserve">&gt; - </w:t>
+      </w:r>
+      <w:r>
+        <w:t xml:space="preserve">кнопка </w:t>
+      </w:r>
+      <w:r>
+        <w:t xml:space="preserve">с </w:t>
+      </w:r>
+      <w:r>
+        <w:t>ссылкой</w:t>
+      </w:r>
+      <w:r>
+        <w:t xml:space="preserve">, </w:t>
+      </w:r>
+      <w:r>
+        <w:t>&lt;</w:t>
+      </w:r>
+      <w:r>
+        <w:rPr>
+          <w:lang w:val="en-US"/>
+        </w:rPr>
+        <w:t>h</w:t>
+      </w:r>
+      <w:r>
+        <w:t xml:space="preserve">6&gt; - </w:t>
+      </w:r>
+      <w:r>
+        <w:t>заголовок 6 уровня.</w:t>
+      </w:r>
+    </w:p>
+    <w:p>
+      <w:pPr>
+        <w:rPr>
+          <w:lang w:val="en-US"/>
+        </w:rPr>
+      </w:pPr>
+      <w:r>
+        <w:t xml:space="preserve">Классы тега </w:t>
+      </w:r>
+      <w:r>
+        <w:t>&lt;</w:t>
+      </w:r>
+      <w:r>
+        <w:rPr>
+          <w:lang w:val="en-US"/>
+        </w:rPr>
+        <w:t>div</w:t>
+      </w:r>
+      <w:r>
+        <w:t>&gt;</w:t>
+      </w:r>
+      <w:r>
+        <w:rPr>
+          <w:lang w:val="en-US"/>
+        </w:rPr>
+        <w:t xml:space="preserve">: </w:t>
+      </w:r>
+    </w:p>
+    <w:p>
+      <w:pPr>
+        <w:pStyle w:val="a3"/>
+        <w:numPr>
+          <w:ilvl w:val="0"/>
+          <w:numId w:val="5"/>
+        </w:numPr>
+      </w:pPr>
+      <w:r>
+        <w:rPr>
+          <w:lang w:val="en-US"/>
+        </w:rPr>
+        <w:t>container</w:t>
+      </w:r>
+      <w:r>
+        <w:t xml:space="preserve"> – </w:t>
+      </w:r>
+      <w:r>
+        <w:t>контейнер, в котором хранятся заголовки и кнопка-ссылка</w:t>
+      </w:r>
+      <w:r>
+        <w:t>;</w:t>
+      </w:r>
+    </w:p>
+    <w:p>
+      <w:pPr>
+        <w:pStyle w:val="a3"/>
+        <w:numPr>
+          <w:ilvl w:val="0"/>
+          <w:numId w:val="5"/>
+        </w:numPr>
+      </w:pPr>
+      <w:r>
+        <w:rPr>
+          <w:lang w:val="en-US"/>
+        </w:rPr>
+        <w:t>text</w:t>
+      </w:r>
+      <w:r>
+        <w:t>-</w:t>
+      </w:r>
+      <w:r>
+        <w:rPr>
+          <w:lang w:val="en-US"/>
+        </w:rPr>
+        <w:t>center</w:t>
+      </w:r>
+      <w:r>
+        <w:t xml:space="preserve"> – </w:t>
+      </w:r>
+      <w:r>
+        <w:t>класс</w:t>
+      </w:r>
+      <w:r>
+        <w:t xml:space="preserve"> (</w:t>
+      </w:r>
+      <w:r>
+        <w:t>шаблон</w:t>
+      </w:r>
+      <w:r>
+        <w:t xml:space="preserve">) </w:t>
+      </w:r>
+      <w:r>
+        <w:rPr>
+          <w:lang w:val="en-US"/>
+        </w:rPr>
+        <w:t>Bootstrap</w:t>
+      </w:r>
+      <w:r>
+        <w:t xml:space="preserve">, </w:t>
+      </w:r>
+      <w:r>
+        <w:t>который выравнивает заголовки и кнопку-ссылку по центру</w:t>
+      </w:r>
+      <w:r>
+        <w:t>;</w:t>
+      </w:r>
+    </w:p>
+    <w:p>
+      <w:pPr>
+        <w:pStyle w:val="a3"/>
+        <w:numPr>
+          <w:ilvl w:val="0"/>
+          <w:numId w:val="5"/>
+        </w:numPr>
+      </w:pPr>
+      <w:r>
+        <w:rPr>
+          <w:lang w:val="en-US"/>
+        </w:rPr>
+        <w:t>my</w:t>
+      </w:r>
+      <w:r>
+        <w:t xml:space="preserve">-5 – </w:t>
+      </w:r>
+      <w:r>
+        <w:t>класс</w:t>
+      </w:r>
+      <w:r>
+        <w:t xml:space="preserve"> (</w:t>
+      </w:r>
+      <w:r>
+        <w:t>шаблон</w:t>
+      </w:r>
+      <w:r>
+        <w:t xml:space="preserve">) </w:t>
+      </w:r>
+      <w:r>
+        <w:rPr>
+          <w:lang w:val="en-US"/>
+        </w:rPr>
+        <w:t>Bootstrap</w:t>
+      </w:r>
+      <w:r>
+        <w:t xml:space="preserve">, </w:t>
+      </w:r>
+      <w:r>
+        <w:rPr>
+          <w:lang w:val="en-US"/>
+        </w:rPr>
+        <w:t>margin</w:t>
+      </w:r>
+      <w:r>
+        <w:t xml:space="preserve"> (</w:t>
+      </w:r>
+      <w:r>
+        <w:t>отступ)</w:t>
+      </w:r>
+      <w:r>
+        <w:t xml:space="preserve"> </w:t>
+      </w:r>
+      <w:r>
+        <w:rPr>
+          <w:lang w:val="en-US"/>
+        </w:rPr>
+        <w:t>y</w:t>
+      </w:r>
+      <w:r>
+        <w:t>(</w:t>
+      </w:r>
+      <w:r>
+        <w:t>вертикальная позиция)</w:t>
+      </w:r>
+      <w:r>
+        <w:t>;</w:t>
+      </w:r>
+    </w:p>
+    <w:p>
+      <w:pPr>
+        <w:pStyle w:val="a3"/>
+        <w:numPr>
+          <w:ilvl w:val="0"/>
+          <w:numId w:val="5"/>
+        </w:numPr>
+      </w:pPr>
+      <w:proofErr w:type="spellStart"/>
+      <w:r>
+        <w:rPr>
+          <w:lang w:val="en-US"/>
+        </w:rPr>
+        <w:t>brd</w:t>
+      </w:r>
+      <w:proofErr w:type="spellEnd"/>
+      <w:r>
+        <w:t xml:space="preserve"> – </w:t>
+      </w:r>
+      <w:r>
+        <w:t>созданный класс (рассмотрим чуть позже).</w:t>
+      </w:r>
+    </w:p>
+    <w:p>
+      <w:r>
+        <w:t>Класс</w:t>
+      </w:r>
+      <w:r>
+        <w:t xml:space="preserve"> </w:t>
+      </w:r>
+      <w:r>
+        <w:t>тега</w:t>
+      </w:r>
+      <w:r>
+        <w:t xml:space="preserve"> &lt;</w:t>
+      </w:r>
+      <w:r>
+        <w:rPr>
+          <w:lang w:val="en-US"/>
+        </w:rPr>
+        <w:t>h</w:t>
+      </w:r>
+      <w:r>
+        <w:t xml:space="preserve">1&gt; </w:t>
+      </w:r>
+      <w:r>
+        <w:rPr>
+          <w:lang w:val="en-US"/>
+        </w:rPr>
+        <w:t>font</w:t>
+      </w:r>
+      <w:r>
+        <w:t>-</w:t>
+      </w:r>
+      <w:r>
+        <w:rPr>
+          <w:lang w:val="en-US"/>
+        </w:rPr>
+        <w:t>monospace</w:t>
+      </w:r>
+      <w:r>
+        <w:t xml:space="preserve"> </w:t>
+      </w:r>
+      <w:r>
+        <w:t>–</w:t>
+      </w:r>
+      <w:r>
+        <w:t xml:space="preserve"> </w:t>
+      </w:r>
+      <w:r>
+        <w:t>определяет стиль текста.</w:t>
+      </w:r>
+    </w:p>
+    <w:p>
+      <w:pPr>
+        <w:rPr>
+          <w:lang w:val="en-US"/>
+        </w:rPr>
+      </w:pPr>
+      <w:r>
+        <w:t xml:space="preserve">Классы тега </w:t>
+      </w:r>
+      <w:r>
+        <w:rPr>
+          <w:lang w:val="en-US"/>
+        </w:rPr>
+        <w:t>&lt;a&gt;:</w:t>
+      </w:r>
+    </w:p>
+    <w:p>
+      <w:pPr>
+        <w:pStyle w:val="a3"/>
+        <w:numPr>
+          <w:ilvl w:val="0"/>
+          <w:numId w:val="6"/>
+        </w:numPr>
+      </w:pPr>
+      <w:proofErr w:type="spellStart"/>
+      <w:r>
+        <w:rPr>
+          <w:lang w:val="en-US"/>
+        </w:rPr>
+        <w:t>btn</w:t>
+      </w:r>
+      <w:proofErr w:type="spellEnd"/>
+      <w:r>
+        <w:t xml:space="preserve"> – </w:t>
+      </w:r>
+      <w:r>
+        <w:t xml:space="preserve">класс-кнопка, вместо </w:t>
+      </w:r>
+      <w:r>
+        <w:t>&lt;</w:t>
+      </w:r>
+      <w:r>
+        <w:rPr>
+          <w:lang w:val="en-US"/>
+        </w:rPr>
+        <w:t>button</w:t>
+      </w:r>
+      <w:r>
+        <w:t>&gt;;</w:t>
+      </w:r>
+    </w:p>
+    <w:p>
+      <w:pPr>
+        <w:pStyle w:val="a3"/>
+        <w:numPr>
+          <w:ilvl w:val="0"/>
+          <w:numId w:val="6"/>
+        </w:numPr>
+      </w:pPr>
+      <w:proofErr w:type="spellStart"/>
+      <w:r>
+        <w:rPr>
+          <w:lang w:val="en-US"/>
+        </w:rPr>
+        <w:t>btn</w:t>
+      </w:r>
+      <w:proofErr w:type="spellEnd"/>
+      <w:r>
+        <w:t>-</w:t>
+      </w:r>
+      <w:r>
+        <w:rPr>
+          <w:lang w:val="en-US"/>
+        </w:rPr>
+        <w:t>outline</w:t>
+      </w:r>
+      <w:r>
+        <w:t>-</w:t>
+      </w:r>
+      <w:r>
+        <w:rPr>
+          <w:lang w:val="en-US"/>
+        </w:rPr>
+        <w:t>primary</w:t>
+      </w:r>
+      <w:r>
+        <w:t xml:space="preserve"> – </w:t>
+      </w:r>
+      <w:r>
+        <w:t>класс</w:t>
+      </w:r>
+      <w:r>
+        <w:t xml:space="preserve">, </w:t>
+      </w:r>
+      <w:r>
+        <w:t>задающий</w:t>
+      </w:r>
+      <w:r>
+        <w:t xml:space="preserve"> </w:t>
+      </w:r>
+      <w:r>
+        <w:t>стиль кнопке</w:t>
+      </w:r>
+      <w:r>
+        <w:t>;</w:t>
+      </w:r>
+    </w:p>
+    <w:p>
+      <w:pPr>
+        <w:pStyle w:val="a3"/>
+        <w:numPr>
+          <w:ilvl w:val="0"/>
+          <w:numId w:val="6"/>
+        </w:numPr>
+      </w:pPr>
+      <w:proofErr w:type="spellStart"/>
+      <w:r>
+        <w:rPr>
+          <w:lang w:val="en-US"/>
+        </w:rPr>
+        <w:t>btn</w:t>
+      </w:r>
+      <w:proofErr w:type="spellEnd"/>
+      <w:r>
+        <w:t>-</w:t>
+      </w:r>
+      <w:proofErr w:type="spellStart"/>
+      <w:r>
+        <w:rPr>
+          <w:lang w:val="en-US"/>
+        </w:rPr>
+        <w:t>lg</w:t>
+      </w:r>
+      <w:proofErr w:type="spellEnd"/>
+      <w:r>
+        <w:t xml:space="preserve"> – </w:t>
+      </w:r>
+      <w:r>
+        <w:t>класс, задающий размер кнопки (большой)</w:t>
+      </w:r>
+      <w:r>
+        <w:t>;</w:t>
+      </w:r>
+    </w:p>
+    <w:p>
+      <w:r>
+        <w:lastRenderedPageBreak/>
+        <w:t xml:space="preserve">Тег </w:t>
+      </w:r>
+      <w:r>
+        <w:t>&lt;</w:t>
+      </w:r>
+      <w:r>
+        <w:rPr>
+          <w:lang w:val="en-US"/>
+        </w:rPr>
+        <w:t>a</w:t>
+      </w:r>
+      <w:r>
+        <w:t xml:space="preserve">&gt; </w:t>
+      </w:r>
+      <w:r>
+        <w:t>имеет также атрибуты</w:t>
+      </w:r>
+      <w:r>
+        <w:t>:</w:t>
+      </w:r>
+    </w:p>
+    <w:p>
+      <w:pPr>
+        <w:pStyle w:val="a3"/>
+        <w:numPr>
+          <w:ilvl w:val="0"/>
+          <w:numId w:val="7"/>
+        </w:numPr>
+      </w:pPr>
+      <w:proofErr w:type="spellStart"/>
+      <w:r>
+        <w:rPr>
+          <w:lang w:val="en-US"/>
+        </w:rPr>
+        <w:t>href</w:t>
+      </w:r>
+      <w:proofErr w:type="spellEnd"/>
+      <w:r>
+        <w:t xml:space="preserve"> – </w:t>
+      </w:r>
+      <w:r>
+        <w:t>ссылка, на которую нужно перейти</w:t>
+      </w:r>
+      <w:r>
+        <w:t>;</w:t>
+      </w:r>
+    </w:p>
+    <w:p>
+      <w:pPr>
+        <w:pStyle w:val="a3"/>
+        <w:numPr>
+          <w:ilvl w:val="0"/>
+          <w:numId w:val="7"/>
+        </w:numPr>
+      </w:pPr>
+      <w:r>
+        <w:rPr>
+          <w:lang w:val="en-US"/>
+        </w:rPr>
+        <w:t>target</w:t>
+      </w:r>
+      <w:r>
+        <w:t xml:space="preserve"> = “_</w:t>
+      </w:r>
+      <w:r>
+        <w:rPr>
+          <w:lang w:val="en-US"/>
+        </w:rPr>
+        <w:t>blank</w:t>
+      </w:r>
+      <w:r>
+        <w:t xml:space="preserve">” – </w:t>
+      </w:r>
+      <w:r>
+        <w:t>открывает страницу в новой вкладке.</w:t>
+      </w:r>
+    </w:p>
+    <w:p>
+      <w:pPr>
+        <w:pStyle w:val="a3"/>
+        <w:numPr>
+          <w:ilvl w:val="0"/>
+          <w:numId w:val="7"/>
+        </w:numPr>
+      </w:pPr>
+      <w:r>
+        <w:t xml:space="preserve">наименование кнопки – </w:t>
+      </w:r>
+      <w:r>
+        <w:rPr>
+          <w:lang w:val="en-US"/>
+        </w:rPr>
+        <w:t>GitHub;</w:t>
+      </w:r>
+    </w:p>
+    <w:p/>
+    <w:p>
+      <w:r>
+        <w:t>Теперь переходим к стилям</w:t>
+      </w:r>
+      <w:r>
+        <w:t xml:space="preserve">, </w:t>
+      </w:r>
+      <w:r>
+        <w:t xml:space="preserve">стили написаны в файле </w:t>
+      </w:r>
+      <w:r>
+        <w:rPr>
+          <w:lang w:val="en-US"/>
+        </w:rPr>
+        <w:t>HTML</w:t>
+      </w:r>
+      <w:r>
+        <w:t>:</w:t>
+      </w:r>
     </w:p>
     <w:p>
       <w:pPr>
@@ -370,10 +1012,10 @@
           <w:lang w:eastAsia="ru-RU"/>
         </w:rPr>
         <w:drawing>
-          <wp:inline distT="0" distB="0" distL="0" distR="0" wp14:anchorId="6E70C735" wp14:editId="2828A525">
-            <wp:extent cx="4292566" cy="3215640"/>
-            <wp:effectExtent l="0" t="0" r="0" b="3810"/>
-            <wp:docPr id="12" name="Рисунок 12"/>
+          <wp:inline distT="0" distB="0" distL="0" distR="0" wp14:anchorId="2FB90D91" wp14:editId="444F6709">
+            <wp:extent cx="2860675" cy="4376491"/>
+            <wp:effectExtent l="0" t="0" r="0" b="5080"/>
+            <wp:docPr id="15" name="Рисунок 15"/>
             <wp:cNvGraphicFramePr>
               <a:graphicFrameLocks xmlns:a="http://schemas.openxmlformats.org/drawingml/2006/main" noChangeAspect="1"/>
             </wp:cNvGraphicFramePr>
@@ -393,7 +1035,7 @@
                   <pic:spPr>
                     <a:xfrm>
                       <a:off x="0" y="0"/>
-                      <a:ext cx="4320966" cy="3236915"/>
+                      <a:ext cx="2875267" cy="4398815"/>
                     </a:xfrm>
                     <a:prstGeom prst="rect">
                       <a:avLst/>
@@ -413,655 +1055,359 @@
       <w:r>
         <w:t xml:space="preserve">Рисунок </w:t>
       </w:r>
-      <w:fldSimple w:instr=" SEQ Рисунок \* ARABIC ">
-        <w:r>
-          <w:rPr>
-            <w:noProof/>
-          </w:rPr>
-          <w:t>3</w:t>
-        </w:r>
-      </w:fldSimple>
-      <w:r>
-        <w:t xml:space="preserve"> - Тело </w:t>
-      </w:r>
-      <w:r>
-        <w:t>HTML</w:t>
-      </w:r>
-      <w:r>
-        <w:t>-страницы</w:t>
-      </w:r>
-    </w:p>
-    <w:p>
-      <w:r>
+      <w:r>
+        <w:fldChar w:fldCharType="begin"/>
+      </w:r>
+      <w:r>
+        <w:instrText xml:space="preserve"> SEQ Рисунок \* ARABIC </w:instrText>
+      </w:r>
+      <w:r>
+        <w:fldChar w:fldCharType="separate"/>
+      </w:r>
+      <w:r>
+        <w:rPr>
+          <w:noProof/>
+        </w:rPr>
+        <w:t>4</w:t>
+      </w:r>
+      <w:r>
+        <w:rPr>
+          <w:noProof/>
+        </w:rPr>
+        <w:fldChar w:fldCharType="end"/>
+      </w:r>
+      <w:r>
+        <w:t xml:space="preserve"> - </w:t>
+      </w:r>
+      <w:r>
+        <w:t xml:space="preserve">Стили </w:t>
+      </w:r>
+      <w:r>
+        <w:rPr>
+          <w:lang w:val="en-US"/>
+        </w:rPr>
+        <w:t>CSS</w:t>
+      </w:r>
+    </w:p>
+    <w:p>
+      <w:r>
+        <w:t>Краткая характеристика всех</w:t>
+      </w:r>
+      <w:r>
+        <w:t xml:space="preserve"> </w:t>
+      </w:r>
+      <w:r>
+        <w:t>свойств</w:t>
+      </w:r>
+      <w:r>
+        <w:t>:</w:t>
+      </w:r>
+    </w:p>
+    <w:p>
+      <w:r>
+        <w:rPr>
+          <w:lang w:val="en-US"/>
+        </w:rPr>
+        <w:t>font</w:t>
+      </w:r>
+      <w:r>
+        <w:t>-</w:t>
+      </w:r>
+      <w:r>
+        <w:rPr>
+          <w:lang w:val="en-US"/>
+        </w:rPr>
+        <w:t>size</w:t>
+      </w:r>
+      <w:r>
+        <w:t xml:space="preserve"> – </w:t>
+      </w:r>
+      <w:r>
+        <w:t>размер шрифта элемента</w:t>
+      </w:r>
+      <w:r>
+        <w:t>;</w:t>
+      </w:r>
+    </w:p>
+    <w:p>
+      <w:r>
+        <w:rPr>
+          <w:lang w:val="en-US"/>
+        </w:rPr>
+        <w:t>color</w:t>
+      </w:r>
+      <w:r>
+        <w:t xml:space="preserve"> – </w:t>
+      </w:r>
+      <w:r>
+        <w:t>цвет текста</w:t>
+      </w:r>
+      <w:r>
+        <w:t>;</w:t>
+      </w:r>
+    </w:p>
+    <w:p>
+      <w:r>
+        <w:rPr>
+          <w:lang w:val="en-US"/>
+        </w:rPr>
+        <w:t>position</w:t>
+      </w:r>
+      <w:r>
+        <w:t xml:space="preserve"> – </w:t>
+      </w:r>
+      <w:r>
+        <w:t>позиционирование элемента относительно окна браузера</w:t>
+      </w:r>
+      <w:r>
+        <w:t xml:space="preserve"> (</w:t>
+      </w:r>
+      <w:r>
+        <w:rPr>
+          <w:lang w:val="en-US"/>
+        </w:rPr>
+        <w:t>absolute</w:t>
+      </w:r>
+      <w:r>
+        <w:t xml:space="preserve"> </w:t>
+      </w:r>
+      <w:r>
+        <w:t>–</w:t>
+      </w:r>
+      <w:r>
+        <w:t xml:space="preserve"> </w:t>
+      </w:r>
+      <w:r>
+        <w:t>смещение происходит от краев блока, содержащего элемент)</w:t>
+      </w:r>
+    </w:p>
+    <w:p>
+      <w:r>
+        <w:rPr>
+          <w:lang w:val="en-US"/>
+        </w:rPr>
+        <w:t>left</w:t>
+      </w:r>
+      <w:r>
+        <w:t xml:space="preserve"> – </w:t>
+      </w:r>
+      <w:r>
+        <w:t>позиционирование от левого края, содержащего элемента</w:t>
+      </w:r>
+      <w:r>
+        <w:t>;</w:t>
+      </w:r>
+    </w:p>
+    <w:p>
+      <w:r>
+        <w:rPr>
+          <w:lang w:val="en-US"/>
+        </w:rPr>
+        <w:t>bottom</w:t>
+      </w:r>
+      <w:r>
+        <w:t xml:space="preserve"> – </w:t>
+      </w:r>
+      <w:r>
+        <w:t>позиционирование от нижнего края, содержащего элемента</w:t>
+      </w:r>
+      <w:r>
+        <w:t>;</w:t>
+      </w:r>
+    </w:p>
+    <w:p>
+      <w:r>
+        <w:rPr>
+          <w:lang w:val="en-US"/>
+        </w:rPr>
+        <w:t>margin</w:t>
+      </w:r>
+      <w:r>
+        <w:t>-</w:t>
+      </w:r>
+      <w:r>
+        <w:rPr>
+          <w:lang w:val="en-US"/>
+        </w:rPr>
+        <w:t>bottom</w:t>
+      </w:r>
+      <w:r>
+        <w:t xml:space="preserve"> – </w:t>
+      </w:r>
+      <w:r>
+        <w:t>отступ от нижнего края элемента</w:t>
+      </w:r>
+      <w:r>
+        <w:t>;</w:t>
+      </w:r>
+    </w:p>
+    <w:p>
+      <w:r>
+        <w:rPr>
+          <w:lang w:val="en-US"/>
+        </w:rPr>
+        <w:t>margin</w:t>
+      </w:r>
+      <w:r>
+        <w:t>: 0</w:t>
+      </w:r>
+      <w:r>
+        <w:rPr>
+          <w:lang w:val="en-US"/>
+        </w:rPr>
+        <w:t>px</w:t>
+      </w:r>
+      <w:r>
+        <w:t xml:space="preserve"> – </w:t>
+      </w:r>
+      <w:r>
+        <w:t xml:space="preserve">отступ от нижнего и верхнего края элемента, </w:t>
+      </w:r>
+      <w:r>
+        <w:rPr>
+          <w:lang w:val="en-US"/>
+        </w:rPr>
+        <w:t>auto</w:t>
+      </w:r>
+      <w:r>
+        <w:t xml:space="preserve"> </w:t>
+      </w:r>
+      <w:r>
+        <w:t>–</w:t>
+      </w:r>
+      <w:r>
+        <w:t xml:space="preserve"> </w:t>
+      </w:r>
+      <w:r>
+        <w:t>браузер автоматически сделает отступы от левого и правого края элемента</w:t>
+      </w:r>
+      <w:r>
+        <w:t>;</w:t>
+      </w:r>
+    </w:p>
+    <w:p>
+      <w:r>
+        <w:rPr>
+          <w:lang w:val="en-US"/>
+        </w:rPr>
+        <w:t>background</w:t>
+      </w:r>
+      <w:r>
+        <w:t>-</w:t>
+      </w:r>
+      <w:r>
+        <w:rPr>
+          <w:lang w:val="en-US"/>
+        </w:rPr>
+        <w:t>color</w:t>
+      </w:r>
+      <w:r>
+        <w:t xml:space="preserve"> – </w:t>
+      </w:r>
+      <w:r>
+        <w:t>цвет фона</w:t>
+      </w:r>
+      <w:r>
+        <w:t>;</w:t>
+      </w:r>
+    </w:p>
+    <w:p>
+      <w:pPr>
+        <w:rPr>
+          <w:rFonts w:cs="Times New Roman"/>
+          <w:color w:val="000000"/>
+          <w:szCs w:val="28"/>
+          <w:shd w:val="clear" w:color="auto" w:fill="FFFFFF"/>
+        </w:rPr>
+      </w:pPr>
+      <w:r>
+        <w:rPr>
+          <w:lang w:val="en-US"/>
+        </w:rPr>
+        <w:t>border</w:t>
+      </w:r>
+      <w:r>
+        <w:t xml:space="preserve"> - </w:t>
+      </w:r>
+      <w:r>
+        <w:rPr>
+          <w:rFonts w:cs="Times New Roman"/>
+          <w:color w:val="000000"/>
+          <w:szCs w:val="28"/>
+          <w:shd w:val="clear" w:color="auto" w:fill="FFFFFF"/>
+        </w:rPr>
+        <w:t>позволяет одновременно установить толщину, стиль и цвет границы вокруг элемента</w:t>
+      </w:r>
+      <w:r>
+        <w:rPr>
+          <w:rFonts w:cs="Times New Roman"/>
+          <w:color w:val="000000"/>
+          <w:szCs w:val="28"/>
+          <w:shd w:val="clear" w:color="auto" w:fill="FFFFFF"/>
+        </w:rPr>
+        <w:t>.</w:t>
+      </w:r>
+    </w:p>
+    <w:p>
+      <w:pPr>
+        <w:rPr>
+          <w:rFonts w:cs="Times New Roman"/>
+          <w:color w:val="000000"/>
+          <w:szCs w:val="28"/>
+          <w:shd w:val="clear" w:color="auto" w:fill="FFFFFF"/>
+        </w:rPr>
+      </w:pPr>
+      <w:r>
+        <w:rPr>
+          <w:rFonts w:cs="Times New Roman"/>
+          <w:color w:val="000000"/>
+          <w:szCs w:val="28"/>
+          <w:shd w:val="clear" w:color="auto" w:fill="FFFFFF"/>
+        </w:rPr>
+        <w:t>В результате мы получим следующую веб-страницу</w:t>
+      </w:r>
+      <w:r>
+        <w:rPr>
+          <w:rFonts w:cs="Times New Roman"/>
+          <w:color w:val="000000"/>
+          <w:szCs w:val="28"/>
+          <w:shd w:val="clear" w:color="auto" w:fill="FFFFFF"/>
+        </w:rPr>
+        <w:t xml:space="preserve"> (</w:t>
+      </w:r>
+      <w:r>
+        <w:rPr>
+          <w:rFonts w:cs="Times New Roman"/>
+          <w:color w:val="000000"/>
+          <w:szCs w:val="28"/>
+          <w:shd w:val="clear" w:color="auto" w:fill="FFFFFF"/>
+        </w:rPr>
+        <w:t>стрелочку я пририсовал)</w:t>
+      </w:r>
+      <w:r>
+        <w:rPr>
+          <w:rFonts w:cs="Times New Roman"/>
+          <w:color w:val="000000"/>
+          <w:szCs w:val="28"/>
+          <w:shd w:val="clear" w:color="auto" w:fill="FFFFFF"/>
+        </w:rPr>
+        <w:t>:</w:t>
+      </w:r>
+    </w:p>
+    <w:p>
+      <w:pPr>
+        <w:pStyle w:val="a5"/>
+      </w:pPr>
+      <w:r>
+        <w:rPr>
+          <w:lang w:eastAsia="ru-RU"/>
+        </w:rPr>
         <w:lastRenderedPageBreak/>
-        <w:t xml:space="preserve">Тело </w:t>
-      </w:r>
-      <w:r>
-        <w:rPr>
-          <w:lang w:val="en-US"/>
-        </w:rPr>
-        <w:t>HTML</w:t>
-      </w:r>
-      <w:r>
-        <w:t xml:space="preserve">-страницы, в моём случае, состоит и </w:t>
-      </w:r>
-      <w:r>
-        <w:t>&lt;</w:t>
-      </w:r>
-      <w:r>
-        <w:rPr>
-          <w:lang w:val="en-US"/>
-        </w:rPr>
-        <w:t>div</w:t>
-      </w:r>
-      <w:r>
-        <w:t xml:space="preserve">&gt; - </w:t>
-      </w:r>
-      <w:r>
-        <w:t xml:space="preserve">выделение определенного блока кода, </w:t>
-      </w:r>
-      <w:r>
-        <w:t>&lt;</w:t>
-      </w:r>
-      <w:r>
-        <w:rPr>
-          <w:lang w:val="en-US"/>
-        </w:rPr>
-        <w:t>h</w:t>
-      </w:r>
-      <w:r>
-        <w:t>1&gt; -</w:t>
-      </w:r>
-      <w:r>
-        <w:t xml:space="preserve"> заголовок 1 уровня, </w:t>
-      </w:r>
-      <w:r>
-        <w:t>&lt;</w:t>
-      </w:r>
-      <w:r>
-        <w:rPr>
-          <w:lang w:val="en-US"/>
-        </w:rPr>
-        <w:t>h</w:t>
-      </w:r>
-      <w:r>
-        <w:t xml:space="preserve">2&gt; - </w:t>
-      </w:r>
-      <w:r>
-        <w:t xml:space="preserve">заголовок 2 уровня, </w:t>
-      </w:r>
-      <w:r>
-        <w:t>&lt;</w:t>
-      </w:r>
-      <w:r>
-        <w:rPr>
-          <w:lang w:val="en-US"/>
-        </w:rPr>
-        <w:t>a</w:t>
-      </w:r>
-      <w:r>
-        <w:t>&gt;+&lt;</w:t>
-      </w:r>
-      <w:r>
-        <w:rPr>
-          <w:lang w:val="en-US"/>
-        </w:rPr>
-        <w:t>button</w:t>
-      </w:r>
-      <w:r>
-        <w:t xml:space="preserve">&gt; - </w:t>
-      </w:r>
-      <w:r>
-        <w:t xml:space="preserve">кнопка </w:t>
-      </w:r>
-      <w:r>
-        <w:t xml:space="preserve">с </w:t>
-      </w:r>
-      <w:r>
-        <w:t>ссылкой</w:t>
-      </w:r>
-      <w:r>
-        <w:t xml:space="preserve">, </w:t>
-      </w:r>
-      <w:r>
-        <w:t>&lt;</w:t>
-      </w:r>
-      <w:r>
-        <w:rPr>
-          <w:lang w:val="en-US"/>
-        </w:rPr>
-        <w:t>h</w:t>
-      </w:r>
-      <w:r>
-        <w:t xml:space="preserve">6&gt; - </w:t>
-      </w:r>
-      <w:r>
-        <w:t>заголовок 6 уровня.</w:t>
-      </w:r>
-    </w:p>
-    <w:p>
-      <w:pPr>
-        <w:rPr>
-          <w:lang w:val="en-US"/>
-        </w:rPr>
-      </w:pPr>
-      <w:r>
-        <w:t xml:space="preserve">Классы тега </w:t>
-      </w:r>
-      <w:r>
-        <w:t>&lt;</w:t>
-      </w:r>
-      <w:r>
-        <w:rPr>
-          <w:lang w:val="en-US"/>
-        </w:rPr>
-        <w:t>div</w:t>
-      </w:r>
-      <w:r>
-        <w:t>&gt;</w:t>
-      </w:r>
-      <w:r>
-        <w:rPr>
-          <w:lang w:val="en-US"/>
-        </w:rPr>
-        <w:t xml:space="preserve">: </w:t>
-      </w:r>
-    </w:p>
-    <w:p>
-      <w:pPr>
-        <w:pStyle w:val="a3"/>
-        <w:numPr>
-          <w:ilvl w:val="0"/>
-          <w:numId w:val="5"/>
-        </w:numPr>
-      </w:pPr>
-      <w:r>
-        <w:rPr>
-          <w:lang w:val="en-US"/>
-        </w:rPr>
-        <w:t>container</w:t>
-      </w:r>
-      <w:r>
-        <w:t xml:space="preserve"> – </w:t>
-      </w:r>
-      <w:r>
-        <w:t>контейнер, в котором хранятся заголовки и кнопка-ссылка</w:t>
-      </w:r>
-      <w:r>
-        <w:t>;</w:t>
-      </w:r>
-    </w:p>
-    <w:p>
-      <w:pPr>
-        <w:pStyle w:val="a3"/>
-        <w:numPr>
-          <w:ilvl w:val="0"/>
-          <w:numId w:val="5"/>
-        </w:numPr>
-      </w:pPr>
-      <w:r>
-        <w:rPr>
-          <w:lang w:val="en-US"/>
-        </w:rPr>
-        <w:t>text</w:t>
-      </w:r>
-      <w:r>
-        <w:t>-</w:t>
-      </w:r>
-      <w:r>
-        <w:rPr>
-          <w:lang w:val="en-US"/>
-        </w:rPr>
-        <w:t>center</w:t>
-      </w:r>
-      <w:r>
-        <w:t xml:space="preserve"> – </w:t>
-      </w:r>
-      <w:r>
-        <w:t>класс</w:t>
-      </w:r>
-      <w:r>
-        <w:t xml:space="preserve"> (</w:t>
-      </w:r>
-      <w:r>
-        <w:t>шаблон</w:t>
-      </w:r>
-      <w:r>
-        <w:t xml:space="preserve">) </w:t>
-      </w:r>
-      <w:r>
-        <w:rPr>
-          <w:lang w:val="en-US"/>
-        </w:rPr>
-        <w:t>Bootstrap</w:t>
-      </w:r>
-      <w:r>
-        <w:t xml:space="preserve">, </w:t>
-      </w:r>
-      <w:r>
-        <w:t>который выравнивает заголовки и кнопку-ссылку по центру</w:t>
-      </w:r>
-      <w:r>
-        <w:t>;</w:t>
-      </w:r>
-    </w:p>
-    <w:p>
-      <w:pPr>
-        <w:pStyle w:val="a3"/>
-        <w:numPr>
-          <w:ilvl w:val="0"/>
-          <w:numId w:val="5"/>
-        </w:numPr>
-      </w:pPr>
-      <w:r>
-        <w:rPr>
-          <w:lang w:val="en-US"/>
-        </w:rPr>
-        <w:t>my</w:t>
-      </w:r>
-      <w:r>
-        <w:t xml:space="preserve">-5 – </w:t>
-      </w:r>
-      <w:r>
-        <w:t>класс</w:t>
-      </w:r>
-      <w:r>
-        <w:t xml:space="preserve"> (</w:t>
-      </w:r>
-      <w:r>
-        <w:t>шаблон</w:t>
-      </w:r>
-      <w:r>
-        <w:t xml:space="preserve">) </w:t>
-      </w:r>
-      <w:r>
-        <w:rPr>
-          <w:lang w:val="en-US"/>
-        </w:rPr>
-        <w:t>Bootstrap</w:t>
-      </w:r>
-      <w:r>
-        <w:t xml:space="preserve">, </w:t>
-      </w:r>
-      <w:r>
-        <w:rPr>
-          <w:lang w:val="en-US"/>
-        </w:rPr>
-        <w:t>margin</w:t>
-      </w:r>
-      <w:r>
-        <w:t xml:space="preserve"> (</w:t>
-      </w:r>
-      <w:r>
-        <w:t>отступ)</w:t>
-      </w:r>
-      <w:r>
-        <w:t xml:space="preserve"> </w:t>
-      </w:r>
-      <w:r>
-        <w:rPr>
-          <w:lang w:val="en-US"/>
-        </w:rPr>
-        <w:t>y</w:t>
-      </w:r>
-      <w:r>
-        <w:t>(</w:t>
-      </w:r>
-      <w:r>
-        <w:t>вертикальная позиция)</w:t>
-      </w:r>
-      <w:r>
-        <w:t>;</w:t>
-      </w:r>
-    </w:p>
-    <w:p>
-      <w:pPr>
-        <w:pStyle w:val="a3"/>
-        <w:numPr>
-          <w:ilvl w:val="0"/>
-          <w:numId w:val="5"/>
-        </w:numPr>
-      </w:pPr>
-      <w:proofErr w:type="spellStart"/>
-      <w:r>
-        <w:rPr>
-          <w:lang w:val="en-US"/>
-        </w:rPr>
-        <w:t>brd</w:t>
-      </w:r>
-      <w:proofErr w:type="spellEnd"/>
-      <w:r>
-        <w:t xml:space="preserve"> – </w:t>
-      </w:r>
-      <w:r>
-        <w:t>созданный класс (рассмотрим чуть позже).</w:t>
-      </w:r>
-    </w:p>
-    <w:p>
-      <w:r>
-        <w:t>Класс</w:t>
-      </w:r>
-      <w:r>
-        <w:t xml:space="preserve"> </w:t>
-      </w:r>
-      <w:r>
-        <w:t>тега</w:t>
-      </w:r>
-      <w:r>
-        <w:t xml:space="preserve"> &lt;</w:t>
-      </w:r>
-      <w:r>
-        <w:rPr>
-          <w:lang w:val="en-US"/>
-        </w:rPr>
-        <w:t>h</w:t>
-      </w:r>
-      <w:r>
-        <w:t xml:space="preserve">1&gt; </w:t>
-      </w:r>
-      <w:r>
-        <w:rPr>
-          <w:lang w:val="en-US"/>
-        </w:rPr>
-        <w:t>font</w:t>
-      </w:r>
-      <w:r>
-        <w:t>-</w:t>
-      </w:r>
-      <w:r>
-        <w:rPr>
-          <w:lang w:val="en-US"/>
-        </w:rPr>
-        <w:t>monospace</w:t>
-      </w:r>
-      <w:r>
-        <w:t xml:space="preserve"> </w:t>
-      </w:r>
-      <w:r>
-        <w:t>–</w:t>
-      </w:r>
-      <w:r>
-        <w:t xml:space="preserve"> </w:t>
-      </w:r>
-      <w:r>
-        <w:t>определяет стиль текста.</w:t>
-      </w:r>
-    </w:p>
-    <w:p>
-      <w:pPr>
-        <w:rPr>
-          <w:lang w:val="en-US"/>
-        </w:rPr>
-      </w:pPr>
-      <w:r>
-        <w:t xml:space="preserve">Классы тега </w:t>
-      </w:r>
-      <w:r>
-        <w:rPr>
-          <w:lang w:val="en-US"/>
-        </w:rPr>
-        <w:t>&lt;a&gt;:</w:t>
-      </w:r>
-    </w:p>
-    <w:p>
-      <w:pPr>
-        <w:pStyle w:val="a3"/>
-        <w:numPr>
-          <w:ilvl w:val="0"/>
-          <w:numId w:val="6"/>
-        </w:numPr>
-      </w:pPr>
-      <w:proofErr w:type="spellStart"/>
-      <w:r>
-        <w:rPr>
-          <w:lang w:val="en-US"/>
-        </w:rPr>
-        <w:t>btn</w:t>
-      </w:r>
-      <w:proofErr w:type="spellEnd"/>
-      <w:r>
-        <w:t xml:space="preserve"> – </w:t>
-      </w:r>
-      <w:r>
-        <w:t xml:space="preserve">класс-кнопка, вместо </w:t>
-      </w:r>
-      <w:r>
-        <w:t>&lt;</w:t>
-      </w:r>
-      <w:r>
-        <w:rPr>
-          <w:lang w:val="en-US"/>
-        </w:rPr>
-        <w:t>button</w:t>
-      </w:r>
-      <w:r>
-        <w:t>&gt;;</w:t>
-      </w:r>
-    </w:p>
-    <w:p>
-      <w:pPr>
-        <w:pStyle w:val="a3"/>
-        <w:numPr>
-          <w:ilvl w:val="0"/>
-          <w:numId w:val="6"/>
-        </w:numPr>
-      </w:pPr>
-      <w:proofErr w:type="spellStart"/>
-      <w:r>
-        <w:rPr>
-          <w:lang w:val="en-US"/>
-        </w:rPr>
-        <w:t>btn</w:t>
-      </w:r>
-      <w:proofErr w:type="spellEnd"/>
-      <w:r>
-        <w:t>-</w:t>
-      </w:r>
-      <w:r>
-        <w:rPr>
-          <w:lang w:val="en-US"/>
-        </w:rPr>
-        <w:t>outline</w:t>
-      </w:r>
-      <w:r>
-        <w:t>-</w:t>
-      </w:r>
-      <w:r>
-        <w:rPr>
-          <w:lang w:val="en-US"/>
-        </w:rPr>
-        <w:t>primary</w:t>
-      </w:r>
-      <w:r>
-        <w:t xml:space="preserve"> – </w:t>
-      </w:r>
-      <w:r>
-        <w:t>класс</w:t>
-      </w:r>
-      <w:r>
-        <w:t xml:space="preserve">, </w:t>
-      </w:r>
-      <w:r>
-        <w:t>задающий</w:t>
-      </w:r>
-      <w:r>
-        <w:t xml:space="preserve"> </w:t>
-      </w:r>
-      <w:r>
-        <w:t>стиль кнопке</w:t>
-      </w:r>
-      <w:r>
-        <w:t>;</w:t>
-      </w:r>
-    </w:p>
-    <w:p>
-      <w:pPr>
-        <w:pStyle w:val="a3"/>
-        <w:numPr>
-          <w:ilvl w:val="0"/>
-          <w:numId w:val="6"/>
-        </w:numPr>
-      </w:pPr>
-      <w:proofErr w:type="spellStart"/>
-      <w:r>
-        <w:rPr>
-          <w:lang w:val="en-US"/>
-        </w:rPr>
-        <w:t>btn</w:t>
-      </w:r>
-      <w:proofErr w:type="spellEnd"/>
-      <w:r>
-        <w:t>-</w:t>
-      </w:r>
-      <w:proofErr w:type="spellStart"/>
-      <w:r>
-        <w:rPr>
-          <w:lang w:val="en-US"/>
-        </w:rPr>
-        <w:t>lg</w:t>
-      </w:r>
-      <w:proofErr w:type="spellEnd"/>
-      <w:r>
-        <w:t xml:space="preserve"> – </w:t>
-      </w:r>
-      <w:r>
-        <w:t>класс, задающий размер кнопки (большой)</w:t>
-      </w:r>
-      <w:r>
-        <w:t>;</w:t>
-      </w:r>
-    </w:p>
-    <w:p>
-      <w:r>
-        <w:t xml:space="preserve">Тег </w:t>
-      </w:r>
-      <w:r>
-        <w:t>&lt;</w:t>
-      </w:r>
-      <w:r>
-        <w:rPr>
-          <w:lang w:val="en-US"/>
-        </w:rPr>
-        <w:t>a</w:t>
-      </w:r>
-      <w:r>
-        <w:t xml:space="preserve">&gt; </w:t>
-      </w:r>
-      <w:r>
-        <w:t>имеет также атрибуты</w:t>
-      </w:r>
-      <w:r>
-        <w:t>:</w:t>
-      </w:r>
-    </w:p>
-    <w:p>
-      <w:pPr>
-        <w:pStyle w:val="a3"/>
-        <w:numPr>
-          <w:ilvl w:val="0"/>
-          <w:numId w:val="7"/>
-        </w:numPr>
-      </w:pPr>
-      <w:proofErr w:type="spellStart"/>
-      <w:r>
-        <w:rPr>
-          <w:lang w:val="en-US"/>
-        </w:rPr>
-        <w:t>href</w:t>
-      </w:r>
-      <w:proofErr w:type="spellEnd"/>
-      <w:r>
-        <w:t xml:space="preserve"> – </w:t>
-      </w:r>
-      <w:r>
-        <w:t>ссылка, на которую нужно перейти</w:t>
-      </w:r>
-      <w:r>
-        <w:t>;</w:t>
-      </w:r>
-    </w:p>
-    <w:p>
-      <w:pPr>
-        <w:pStyle w:val="a3"/>
-        <w:numPr>
-          <w:ilvl w:val="0"/>
-          <w:numId w:val="7"/>
-        </w:numPr>
-      </w:pPr>
-      <w:r>
-        <w:rPr>
-          <w:lang w:val="en-US"/>
-        </w:rPr>
-        <w:t>target</w:t>
-      </w:r>
-      <w:r>
-        <w:t xml:space="preserve"> = “_</w:t>
-      </w:r>
-      <w:r>
-        <w:rPr>
-          <w:lang w:val="en-US"/>
-        </w:rPr>
-        <w:t>blank</w:t>
-      </w:r>
-      <w:r>
-        <w:t xml:space="preserve">” – </w:t>
-      </w:r>
-      <w:r>
-        <w:t>открывает страницу в новой вкладке.</w:t>
-      </w:r>
-    </w:p>
-    <w:p>
-      <w:pPr>
-        <w:pStyle w:val="a3"/>
-        <w:numPr>
-          <w:ilvl w:val="0"/>
-          <w:numId w:val="7"/>
-        </w:numPr>
-      </w:pPr>
-      <w:r>
-        <w:t xml:space="preserve">наименование кнопки – </w:t>
-      </w:r>
-      <w:r>
-        <w:rPr>
-          <w:lang w:val="en-US"/>
-        </w:rPr>
-        <w:t>GitHub;</w:t>
-      </w:r>
-    </w:p>
-    <w:p/>
-    <w:p>
-      <w:r>
-        <w:t>Теперь переходим к стилям</w:t>
-      </w:r>
-      <w:r>
-        <w:t xml:space="preserve">, </w:t>
-      </w:r>
-      <w:r>
-        <w:t xml:space="preserve">стили написаны в файле </w:t>
-      </w:r>
-      <w:r>
-        <w:rPr>
-          <w:lang w:val="en-US"/>
-        </w:rPr>
-        <w:t>HTML</w:t>
-      </w:r>
-      <w:r>
-        <w:t>:</w:t>
-      </w:r>
-    </w:p>
-    <w:p>
-      <w:pPr>
-        <w:pStyle w:val="a5"/>
-      </w:pPr>
-      <w:r>
-        <w:rPr>
-          <w:lang w:eastAsia="ru-RU"/>
-        </w:rPr>
         <w:drawing>
-          <wp:inline distT="0" distB="0" distL="0" distR="0" wp14:anchorId="2FB90D91" wp14:editId="444F6709">
-            <wp:extent cx="2860675" cy="4376491"/>
-            <wp:effectExtent l="0" t="0" r="0" b="5080"/>
-            <wp:docPr id="15" name="Рисунок 15"/>
+          <wp:inline distT="0" distB="0" distL="0" distR="0" wp14:anchorId="5418AA66" wp14:editId="2A49F80F">
+            <wp:extent cx="6007100" cy="2905626"/>
+            <wp:effectExtent l="0" t="0" r="0" b="9525"/>
+            <wp:docPr id="16" name="Рисунок 16"/>
             <wp:cNvGraphicFramePr>
               <a:graphicFrameLocks xmlns:a="http://schemas.openxmlformats.org/drawingml/2006/main" noChangeAspect="1"/>
             </wp:cNvGraphicFramePr>
@@ -1081,7 +1427,7 @@
                   <pic:spPr>
                     <a:xfrm>
                       <a:off x="0" y="0"/>
-                      <a:ext cx="2875267" cy="4398815"/>
+                      <a:ext cx="6035106" cy="2919172"/>
                     </a:xfrm>
                     <a:prstGeom prst="rect">
                       <a:avLst/>
@@ -1101,331 +1447,55 @@
       <w:r>
         <w:t xml:space="preserve">Рисунок </w:t>
       </w:r>
-      <w:fldSimple w:instr=" SEQ Рисунок \* ARABIC ">
-        <w:r>
-          <w:rPr>
-            <w:noProof/>
-          </w:rPr>
-          <w:t>4</w:t>
-        </w:r>
-      </w:fldSimple>
-      <w:r>
-        <w:t xml:space="preserve"> - </w:t>
-      </w:r>
-      <w:r>
-        <w:t xml:space="preserve">Стили </w:t>
-      </w:r>
-      <w:r>
-        <w:rPr>
-          <w:lang w:val="en-US"/>
-        </w:rPr>
-        <w:t>CSS</w:t>
-      </w:r>
-    </w:p>
-    <w:p>
-      <w:r>
-        <w:lastRenderedPageBreak/>
-        <w:t>Краткая характеристика всех</w:t>
-      </w:r>
-      <w:r>
-        <w:t xml:space="preserve"> </w:t>
-      </w:r>
-      <w:r>
-        <w:t>свойств</w:t>
-      </w:r>
-      <w:r>
-        <w:t>:</w:t>
-      </w:r>
-    </w:p>
-    <w:p>
-      <w:r>
-        <w:rPr>
-          <w:lang w:val="en-US"/>
-        </w:rPr>
-        <w:t>font</w:t>
-      </w:r>
-      <w:r>
-        <w:t>-</w:t>
-      </w:r>
-      <w:r>
-        <w:rPr>
-          <w:lang w:val="en-US"/>
-        </w:rPr>
-        <w:t>size</w:t>
-      </w:r>
-      <w:r>
-        <w:t xml:space="preserve"> – </w:t>
-      </w:r>
-      <w:r>
-        <w:t>размер шрифта элемента</w:t>
-      </w:r>
-      <w:r>
-        <w:t>;</w:t>
-      </w:r>
-    </w:p>
-    <w:p>
-      <w:r>
-        <w:rPr>
-          <w:lang w:val="en-US"/>
-        </w:rPr>
-        <w:t>color</w:t>
-      </w:r>
-      <w:r>
-        <w:t xml:space="preserve"> – </w:t>
-      </w:r>
-      <w:r>
-        <w:t>цвет текста</w:t>
-      </w:r>
-      <w:r>
-        <w:t>;</w:t>
-      </w:r>
-    </w:p>
-    <w:p>
-      <w:r>
-        <w:rPr>
-          <w:lang w:val="en-US"/>
-        </w:rPr>
-        <w:t>position</w:t>
-      </w:r>
-      <w:r>
-        <w:t xml:space="preserve"> – </w:t>
-      </w:r>
-      <w:r>
-        <w:t>позиционирование элемента относительно окна браузера</w:t>
+      <w:r>
+        <w:fldChar w:fldCharType="begin"/>
+      </w:r>
+      <w:r>
+        <w:instrText xml:space="preserve"> SEQ Рисунок \* ARABIC </w:instrText>
+      </w:r>
+      <w:r>
+        <w:fldChar w:fldCharType="separate"/>
+      </w:r>
+      <w:r>
+        <w:rPr>
+          <w:noProof/>
+        </w:rPr>
+        <w:t>5</w:t>
+      </w:r>
+      <w:r>
+        <w:rPr>
+          <w:noProof/>
+        </w:rPr>
+        <w:fldChar w:fldCharType="end"/>
+      </w:r>
+      <w:r>
+        <w:t xml:space="preserve"> - Веб-страница </w:t>
+      </w:r>
+      <w:r>
+        <w:rPr>
+          <w:lang w:val="en-US"/>
+        </w:rPr>
+        <w:t>HTML</w:t>
+      </w:r>
+    </w:p>
+    <w:p>
+      <w:r>
+        <w:t>Кнопочка имеет анимацию при наведении на неё</w:t>
       </w:r>
       <w:r>
         <w:t xml:space="preserve"> (</w:t>
       </w:r>
       <w:r>
-        <w:rPr>
-          <w:lang w:val="en-US"/>
-        </w:rPr>
-        <w:t>absolute</w:t>
-      </w:r>
-      <w:r>
-        <w:t xml:space="preserve"> </w:t>
-      </w:r>
-      <w:r>
-        <w:t>–</w:t>
-      </w:r>
-      <w:r>
-        <w:t xml:space="preserve"> </w:t>
-      </w:r>
-      <w:r>
-        <w:t>смещение происходит от краев блока, содержащего элемент)</w:t>
-      </w:r>
-    </w:p>
-    <w:p>
-      <w:r>
-        <w:rPr>
-          <w:lang w:val="en-US"/>
-        </w:rPr>
-        <w:t>left</w:t>
-      </w:r>
-      <w:r>
-        <w:t xml:space="preserve"> – </w:t>
-      </w:r>
-      <w:r>
-        <w:t>позиционирование от левого края, содержащего элемента</w:t>
-      </w:r>
-      <w:r>
-        <w:t>;</w:t>
-      </w:r>
-    </w:p>
-    <w:p>
-      <w:r>
-        <w:rPr>
-          <w:lang w:val="en-US"/>
-        </w:rPr>
-        <w:t>bottom</w:t>
-      </w:r>
-      <w:r>
-        <w:t xml:space="preserve"> – </w:t>
-      </w:r>
-      <w:r>
-        <w:t>позиционирование от нижнего края, содержащего элемента</w:t>
-      </w:r>
-      <w:r>
-        <w:t>;</w:t>
-      </w:r>
-    </w:p>
-    <w:p>
-      <w:r>
-        <w:rPr>
-          <w:lang w:val="en-US"/>
-        </w:rPr>
-        <w:t>margin</w:t>
-      </w:r>
-      <w:r>
-        <w:t>-</w:t>
-      </w:r>
-      <w:r>
-        <w:rPr>
-          <w:lang w:val="en-US"/>
-        </w:rPr>
-        <w:t>bottom</w:t>
-      </w:r>
-      <w:r>
-        <w:t xml:space="preserve"> – </w:t>
-      </w:r>
-      <w:r>
-        <w:t>отступ от нижнего края элемента</w:t>
-      </w:r>
-      <w:r>
-        <w:t>;</w:t>
-      </w:r>
-    </w:p>
-    <w:p>
-      <w:r>
-        <w:rPr>
-          <w:lang w:val="en-US"/>
-        </w:rPr>
-        <w:t>margin</w:t>
-      </w:r>
-      <w:r>
-        <w:t>: 0</w:t>
-      </w:r>
-      <w:r>
-        <w:rPr>
-          <w:lang w:val="en-US"/>
-        </w:rPr>
-        <w:t>px</w:t>
-      </w:r>
-      <w:r>
-        <w:t xml:space="preserve"> – </w:t>
-      </w:r>
-      <w:r>
-        <w:t xml:space="preserve">отступ от нижнего и верхнего края элемента, </w:t>
-      </w:r>
-      <w:r>
-        <w:rPr>
-          <w:lang w:val="en-US"/>
-        </w:rPr>
-        <w:t>auto</w:t>
-      </w:r>
-      <w:r>
-        <w:t xml:space="preserve"> </w:t>
-      </w:r>
-      <w:r>
-        <w:t>–</w:t>
-      </w:r>
-      <w:r>
-        <w:t xml:space="preserve"> </w:t>
-      </w:r>
-      <w:r>
-        <w:t>браузер автоматически сделает отступы от левого и правого края элемента</w:t>
-      </w:r>
-      <w:r>
-        <w:t>;</w:t>
-      </w:r>
-    </w:p>
-    <w:p>
-      <w:r>
-        <w:rPr>
-          <w:lang w:val="en-US"/>
-        </w:rPr>
-        <w:t>background</w:t>
-      </w:r>
-      <w:r>
-        <w:t>-</w:t>
-      </w:r>
-      <w:r>
-        <w:rPr>
-          <w:lang w:val="en-US"/>
-        </w:rPr>
-        <w:t>color</w:t>
-      </w:r>
-      <w:r>
-        <w:t xml:space="preserve"> – </w:t>
-      </w:r>
-      <w:r>
-        <w:t>цвет фона</w:t>
-      </w:r>
-      <w:r>
-        <w:t>;</w:t>
-      </w:r>
-    </w:p>
-    <w:p>
-      <w:pPr>
-        <w:rPr>
-          <w:rFonts w:cs="Times New Roman"/>
-          <w:color w:val="000000"/>
-          <w:szCs w:val="28"/>
-          <w:shd w:val="clear" w:color="auto" w:fill="FFFFFF"/>
-        </w:rPr>
-      </w:pPr>
-      <w:r>
-        <w:rPr>
-          <w:lang w:val="en-US"/>
-        </w:rPr>
-        <w:t>border</w:t>
-      </w:r>
-      <w:r>
-        <w:t xml:space="preserve"> - </w:t>
-      </w:r>
-      <w:r>
-        <w:rPr>
-          <w:rFonts w:cs="Times New Roman"/>
-          <w:color w:val="000000"/>
-          <w:szCs w:val="28"/>
-          <w:shd w:val="clear" w:color="auto" w:fill="FFFFFF"/>
-        </w:rPr>
-        <w:t>позволяет одновременно установить толщину, стиль и цвет границы вокруг элемента</w:t>
-      </w:r>
-      <w:r>
-        <w:rPr>
-          <w:rFonts w:cs="Times New Roman"/>
-          <w:color w:val="000000"/>
-          <w:szCs w:val="28"/>
-          <w:shd w:val="clear" w:color="auto" w:fill="FFFFFF"/>
-        </w:rPr>
-        <w:t>.</w:t>
-      </w:r>
-    </w:p>
-    <w:p>
-      <w:pPr>
-        <w:rPr>
-          <w:rFonts w:cs="Times New Roman"/>
-          <w:color w:val="000000"/>
-          <w:szCs w:val="28"/>
-          <w:shd w:val="clear" w:color="auto" w:fill="FFFFFF"/>
-        </w:rPr>
-      </w:pPr>
-      <w:r>
-        <w:rPr>
-          <w:rFonts w:cs="Times New Roman"/>
-          <w:color w:val="000000"/>
-          <w:szCs w:val="28"/>
-          <w:shd w:val="clear" w:color="auto" w:fill="FFFFFF"/>
-        </w:rPr>
-        <w:t>В результате мы получим следующую веб-страницу</w:t>
-      </w:r>
-      <w:r>
-        <w:rPr>
-          <w:rFonts w:cs="Times New Roman"/>
-          <w:color w:val="000000"/>
-          <w:szCs w:val="28"/>
-          <w:shd w:val="clear" w:color="auto" w:fill="FFFFFF"/>
-        </w:rPr>
-        <w:t xml:space="preserve"> (</w:t>
-      </w:r>
-      <w:r>
-        <w:rPr>
-          <w:rFonts w:cs="Times New Roman"/>
-          <w:color w:val="000000"/>
-          <w:szCs w:val="28"/>
-          <w:shd w:val="clear" w:color="auto" w:fill="FFFFFF"/>
-        </w:rPr>
-        <w:t>стрелочку я пририсовал)</w:t>
-      </w:r>
-      <w:r>
-        <w:rPr>
-          <w:rFonts w:cs="Times New Roman"/>
-          <w:color w:val="000000"/>
-          <w:szCs w:val="28"/>
-          <w:shd w:val="clear" w:color="auto" w:fill="FFFFFF"/>
-        </w:rPr>
-        <w:t>:</w:t>
+        <w:t xml:space="preserve">в течении короткого времени становиться полностью синей, благодаря шаблонам </w:t>
+      </w:r>
+      <w:r>
+        <w:rPr>
+          <w:lang w:val="en-US"/>
+        </w:rPr>
+        <w:t>Bootstrap</w:t>
+      </w:r>
+      <w:r>
+        <w:t>):</w:t>
       </w:r>
     </w:p>
     <w:p>
@@ -1437,10 +1507,10 @@
           <w:lang w:eastAsia="ru-RU"/>
         </w:rPr>
         <w:drawing>
-          <wp:inline distT="0" distB="0" distL="0" distR="0" wp14:anchorId="5418AA66" wp14:editId="2A49F80F">
-            <wp:extent cx="6007100" cy="2905626"/>
-            <wp:effectExtent l="0" t="0" r="0" b="9525"/>
-            <wp:docPr id="16" name="Рисунок 16"/>
+          <wp:inline distT="0" distB="0" distL="0" distR="0" wp14:anchorId="61C4DD07" wp14:editId="4BF146DB">
+            <wp:extent cx="5926364" cy="2141220"/>
+            <wp:effectExtent l="0" t="0" r="0" b="0"/>
+            <wp:docPr id="17" name="Рисунок 17"/>
             <wp:cNvGraphicFramePr>
               <a:graphicFrameLocks xmlns:a="http://schemas.openxmlformats.org/drawingml/2006/main" noChangeAspect="1"/>
             </wp:cNvGraphicFramePr>
@@ -1460,96 +1530,6 @@
                   <pic:spPr>
                     <a:xfrm>
                       <a:off x="0" y="0"/>
-                      <a:ext cx="6035106" cy="2919172"/>
-                    </a:xfrm>
-                    <a:prstGeom prst="rect">
-                      <a:avLst/>
-                    </a:prstGeom>
-                  </pic:spPr>
-                </pic:pic>
-              </a:graphicData>
-            </a:graphic>
-          </wp:inline>
-        </w:drawing>
-      </w:r>
-    </w:p>
-    <w:p>
-      <w:pPr>
-        <w:pStyle w:val="a4"/>
-      </w:pPr>
-      <w:r>
-        <w:t xml:space="preserve">Рисунок </w:t>
-      </w:r>
-      <w:fldSimple w:instr=" SEQ Рисунок \* ARABIC ">
-        <w:r>
-          <w:rPr>
-            <w:noProof/>
-          </w:rPr>
-          <w:t>5</w:t>
-        </w:r>
-      </w:fldSimple>
-      <w:r>
-        <w:t xml:space="preserve"> - Веб-страница </w:t>
-      </w:r>
-      <w:r>
-        <w:rPr>
-          <w:lang w:val="en-US"/>
-        </w:rPr>
-        <w:t>HTML</w:t>
-      </w:r>
-    </w:p>
-    <w:p>
-      <w:r>
-        <w:t>Кнопочка имеет анимацию при наведении на неё</w:t>
-      </w:r>
-      <w:r>
-        <w:t xml:space="preserve"> (</w:t>
-      </w:r>
-      <w:r>
-        <w:t xml:space="preserve">в течении короткого времени становиться полностью синей, благодаря шаблонам </w:t>
-      </w:r>
-      <w:r>
-        <w:rPr>
-          <w:lang w:val="en-US"/>
-        </w:rPr>
-        <w:t>Bootstrap</w:t>
-      </w:r>
-      <w:r>
-        <w:t>):</w:t>
-      </w:r>
-    </w:p>
-    <w:p>
-      <w:pPr>
-        <w:pStyle w:val="a5"/>
-      </w:pPr>
-      <w:r>
-        <w:rPr>
-          <w:lang w:eastAsia="ru-RU"/>
-        </w:rPr>
-        <w:drawing>
-          <wp:inline distT="0" distB="0" distL="0" distR="0" wp14:anchorId="61C4DD07" wp14:editId="4BF146DB">
-            <wp:extent cx="5926364" cy="2141220"/>
-            <wp:effectExtent l="0" t="0" r="0" b="0"/>
-            <wp:docPr id="17" name="Рисунок 17"/>
-            <wp:cNvGraphicFramePr>
-              <a:graphicFrameLocks xmlns:a="http://schemas.openxmlformats.org/drawingml/2006/main" noChangeAspect="1"/>
-            </wp:cNvGraphicFramePr>
-            <a:graphic xmlns:a="http://schemas.openxmlformats.org/drawingml/2006/main">
-              <a:graphicData uri="http://schemas.openxmlformats.org/drawingml/2006/picture">
-                <pic:pic xmlns:pic="http://schemas.openxmlformats.org/drawingml/2006/picture">
-                  <pic:nvPicPr>
-                    <pic:cNvPr id="1" name=""/>
-                    <pic:cNvPicPr/>
-                  </pic:nvPicPr>
-                  <pic:blipFill>
-                    <a:blip r:embed="rId11"/>
-                    <a:stretch>
-                      <a:fillRect/>
-                    </a:stretch>
-                  </pic:blipFill>
-                  <pic:spPr>
-                    <a:xfrm>
-                      <a:off x="0" y="0"/>
                       <a:ext cx="5957764" cy="2152565"/>
                     </a:xfrm>
                     <a:prstGeom prst="rect">
@@ -1570,14 +1550,27 @@
       <w:r>
         <w:t xml:space="preserve">Рисунок </w:t>
       </w:r>
-      <w:fldSimple w:instr=" SEQ Рисунок \* ARABIC ">
-        <w:r>
-          <w:rPr>
-            <w:noProof/>
-          </w:rPr>
-          <w:t>6</w:t>
-        </w:r>
-      </w:fldSimple>
+      <w:r>
+        <w:fldChar w:fldCharType="begin"/>
+      </w:r>
+      <w:r>
+        <w:instrText xml:space="preserve"> SEQ Рисунок \* ARABIC </w:instrText>
+      </w:r>
+      <w:r>
+        <w:fldChar w:fldCharType="separate"/>
+      </w:r>
+      <w:r>
+        <w:rPr>
+          <w:noProof/>
+        </w:rPr>
+        <w:t>6</w:t>
+      </w:r>
+      <w:r>
+        <w:rPr>
+          <w:noProof/>
+        </w:rPr>
+        <w:fldChar w:fldCharType="end"/>
+      </w:r>
       <w:r>
         <w:t xml:space="preserve"> - </w:t>
       </w:r>
@@ -1586,10 +1579,7 @@
       </w:r>
     </w:p>
     <w:p/>
-    <w:p>
-      <w:bookmarkStart w:id="0" w:name="_GoBack"/>
-      <w:bookmarkEnd w:id="0"/>
-    </w:p>
+    <w:p/>
     <w:p>
       <w:r>
         <w:t>Вывод</w:t>
@@ -3173,7 +3163,7 @@
 </file>
 
 <file path=customXml/itemProps1.xml><?xml version="1.0" encoding="utf-8"?>
-<ds:datastoreItem xmlns:ds="http://schemas.openxmlformats.org/officeDocument/2006/customXml" ds:itemID="{D0AB644F-E9BB-4C4D-86E8-E70BBAF4B1FC}">
+<ds:datastoreItem xmlns:ds="http://schemas.openxmlformats.org/officeDocument/2006/customXml" ds:itemID="{77736A3F-7C2D-4DE6-A393-0FF02E09C834}">
   <ds:schemaRefs>
     <ds:schemaRef ds:uri="http://schemas.openxmlformats.org/officeDocument/2006/bibliography"/>
   </ds:schemaRefs>
